--- a/root/docs/Sivaraj_Nagaraj_Resume_IT_5YrExp.docx
+++ b/root/docs/Sivaraj_Nagaraj_Resume_IT_5YrExp.docx
@@ -1912,6 +1912,8 @@
         </w:rPr>
         <w:t>Achievement Highlights:</w:t>
       </w:r>
+      <w:bookmarkStart w:id="0" w:name="_GoBack"/>
+      <w:bookmarkEnd w:id="0"/>
     </w:p>
     <w:p>
       <w:pPr>
@@ -7576,8 +7578,6 @@
           <w:rFonts w:ascii="Calibri" w:hAnsi="Calibri"/>
         </w:rPr>
       </w:pPr>
-      <w:bookmarkStart w:id="0" w:name="_GoBack"/>
-      <w:bookmarkEnd w:id="0"/>
       <w:r>
         <w:rPr>
           <w:rFonts w:ascii="Calibri" w:hAnsi="Calibri"/>
@@ -7780,7 +7780,7 @@
         <w:bCs/>
         <w:noProof/>
       </w:rPr>
-      <w:t>3</w:t>
+      <w:t>2</w:t>
     </w:r>
     <w:r>
       <w:rPr>
@@ -7837,14 +7837,14 @@
         <v:path o:extrusionok="f" gradientshapeok="t" o:connecttype="rect"/>
         <o:lock v:ext="edit" aspectratio="t"/>
       </v:shapetype>
-      <v:shape id="_x0000_i1028" type="#_x0000_t75" alt="mail" style="width:22.45pt;height:14.95pt;visibility:visible;mso-wrap-style:square" o:bullet="t">
+      <v:shape id="_x0000_i1032" type="#_x0000_t75" alt="mail" style="width:22.45pt;height:14.95pt;visibility:visible;mso-wrap-style:square" o:bullet="t">
         <v:imagedata r:id="rId1" o:title="mail"/>
       </v:shape>
     </w:pict>
   </w:numPicBullet>
   <w:numPicBullet w:numPicBulletId="1">
     <w:pict>
-      <v:shape id="_x0000_i1029" type="#_x0000_t75" alt="Description: C:\Users\sivaraj_nagaraj\Documents\Untitled.png" style="width:14.05pt;height:14.05pt;visibility:visible;mso-wrap-style:square" o:bullet="t">
+      <v:shape id="_x0000_i1033" type="#_x0000_t75" alt="Description: C:\Users\sivaraj_nagaraj\Documents\Untitled.png" style="width:14.05pt;height:14.05pt;visibility:visible;mso-wrap-style:square" o:bullet="t">
         <v:imagedata r:id="rId2" o:title="Untitled"/>
       </v:shape>
     </w:pict>
@@ -11605,7 +11605,7 @@
 </file>
 
 <file path=customXml/itemProps1.xml><?xml version="1.0" encoding="utf-8"?>
-<ds:datastoreItem xmlns:ds="http://schemas.openxmlformats.org/officeDocument/2006/customXml" ds:itemID="{0D68FA34-716C-43FD-9A3D-FB5B47A19981}">
+<ds:datastoreItem xmlns:ds="http://schemas.openxmlformats.org/officeDocument/2006/customXml" ds:itemID="{D5FE43ED-B636-49AB-B258-06F9D747F5F6}">
   <ds:schemaRefs>
     <ds:schemaRef ds:uri="http://schemas.openxmlformats.org/officeDocument/2006/bibliography"/>
   </ds:schemaRefs>
